--- a/Word/บท2.docx
+++ b/Word/บท2.docx
@@ -84,7 +84,7 @@
           <w:szCs w:val="32"/>
           <w:cs/>
         </w:rPr>
-        <w:t>ระบบซื้อ - ขายสินค้าบน</w:t>
+        <w:t>ระบบซื้อ - ขายสินค้า</w:t>
       </w:r>
       <w:r>
         <w:rPr>
@@ -101,7 +101,7 @@
           <w:szCs w:val="32"/>
           <w:cs/>
         </w:rPr>
-        <w:t>อินเทอร์เน็ต เพื่อเป็นอีกหนึ่งช่องทางในการหารายได้ของผู้ที่ทำธุรกิจออนไลน์ หรือ ผู้ต้องการทำธุรกิจออนไลน์ ซึ่งในการสร้างระบบนี้จะประกอบไปด้วยส่วนของเนื้อหาอุปกรณ์และใบงานการทดลองต่างๆ มีทฤษฎีหลักการ และผลงานที่ เกี่ยวข้องดังต่อไปนี้</w:t>
+        <w:t>บนอินเทอร์เน็ต เพื่อเป็นอีกหนึ่งช่องทางในการหารายได้ของผู้ที่ทำธุรกิจออนไลน์ หรือ ผู้ต้องการทำธุรกิจออนไลน์ ซึ่งในการสร้างระบบนี้จะประกอบไปด้วยส่วนของเนื้อหาอุปกรณ์และใบงานการทดลองต่างๆ มีทฤษฎีหลักการ และผลงานที่ เกี่ยวข้องดังต่อไปนี้</w:t>
       </w:r>
     </w:p>
     <w:p>
